--- a/Casos de Uso/UC001 - Realizar login.docx
+++ b/Casos de Uso/UC001 - Realizar login.docx
@@ -48,7 +48,6 @@
           <w:tcPr>
             <w:tcW w:w="8036" w:type="dxa"/>
           </w:tcPr>
-          <w:p/>
           <w:p>
             <w:pPr>
               <w:pStyle w:val="PORTtexsecundario"/>
@@ -56,36 +55,16 @@
                 <w:lang w:val="pt-BR"/>
               </w:rPr>
             </w:pPr>
-            <w:r>
+          </w:p>
+          <w:p>
+            <w:pPr>
+              <w:pStyle w:val="PORTtexsecundario"/>
               <w:rPr>
                 <w:lang w:val="pt-BR"/>
               </w:rPr>
-              <w:t xml:space="preserve">Tribunal de Justiça do </w:t>
-            </w:r>
-            <w:r>
-              <w:rPr>
-                <w:lang w:val="pt-BR"/>
-              </w:rPr>
-              <w:t xml:space="preserve">Estado do </w:t>
-            </w:r>
-            <w:r>
-              <w:rPr>
-                <w:lang w:val="pt-BR"/>
-              </w:rPr>
-              <w:t>Rio Grande do Norte</w:t>
-            </w:r>
-            <w:r>
-              <w:rPr>
-                <w:lang w:val="pt-BR"/>
-              </w:rPr>
-              <w:t xml:space="preserve"> -</w:t>
-            </w:r>
-            <w:r>
-              <w:rPr>
-                <w:lang w:val="pt-BR"/>
-              </w:rPr>
-              <w:t xml:space="preserve"> TJRN</w:t>
-            </w:r>
+            </w:pPr>
+            <w:bookmarkStart w:id="0" w:name="_GoBack"/>
+            <w:bookmarkEnd w:id="0"/>
           </w:p>
         </w:tc>
       </w:tr>
@@ -879,7 +858,6 @@
         </w:r>
       </w:hyperlink>
     </w:p>
-    <w:bookmarkStart w:id="0" w:name="_GoBack"/>
     <w:p>
       <w:pPr>
         <w:pStyle w:val="TOC1"/>
@@ -892,93 +870,56 @@
           <w:lang w:eastAsia="pt-BR"/>
         </w:rPr>
       </w:pPr>
-      <w:r>
-        <w:rPr>
-          <w:rStyle w:val="Hyperlink"/>
-        </w:rPr>
-        <w:fldChar w:fldCharType="begin"/>
-      </w:r>
-      <w:r>
-        <w:rPr>
-          <w:rStyle w:val="Hyperlink"/>
-        </w:rPr>
-        <w:instrText xml:space="preserve"> </w:instrText>
-      </w:r>
-      <w:r>
-        <w:instrText>HYPERLINK \l "_Toc499559055"</w:instrText>
-      </w:r>
-      <w:r>
-        <w:rPr>
-          <w:rStyle w:val="Hyperlink"/>
-        </w:rPr>
-        <w:instrText xml:space="preserve"> </w:instrText>
-      </w:r>
-      <w:r>
-        <w:rPr>
-          <w:rStyle w:val="Hyperlink"/>
-        </w:rPr>
-      </w:r>
-      <w:r>
-        <w:rPr>
-          <w:rStyle w:val="Hyperlink"/>
-        </w:rPr>
-        <w:fldChar w:fldCharType="separate"/>
-      </w:r>
-      <w:r>
-        <w:rPr>
-          <w:rStyle w:val="Hyperlink"/>
-        </w:rPr>
-        <w:t>4. Fluxo de Eventos</w:t>
-      </w:r>
-      <w:r>
-        <w:rPr>
-          <w:webHidden/>
-        </w:rPr>
-        <w:tab/>
-      </w:r>
-      <w:r>
-        <w:rPr>
-          <w:webHidden/>
-        </w:rPr>
-        <w:fldChar w:fldCharType="begin"/>
-      </w:r>
-      <w:r>
-        <w:rPr>
-          <w:webHidden/>
-        </w:rPr>
-        <w:instrText xml:space="preserve"> PAGEREF _Toc499559055 \h </w:instrText>
-      </w:r>
-      <w:r>
-        <w:rPr>
-          <w:webHidden/>
-        </w:rPr>
-      </w:r>
-      <w:r>
-        <w:rPr>
-          <w:webHidden/>
-        </w:rPr>
-        <w:fldChar w:fldCharType="separate"/>
-      </w:r>
-      <w:r>
-        <w:rPr>
-          <w:webHidden/>
-        </w:rPr>
-        <w:t>4</w:t>
-      </w:r>
-      <w:r>
-        <w:rPr>
-          <w:webHidden/>
-        </w:rPr>
-        <w:fldChar w:fldCharType="end"/>
-      </w:r>
-      <w:r>
-        <w:rPr>
-          <w:rStyle w:val="Hyperlink"/>
-        </w:rPr>
-        <w:fldChar w:fldCharType="end"/>
-      </w:r>
-    </w:p>
-    <w:bookmarkEnd w:id="0"/>
+      <w:hyperlink w:anchor="_Toc499559055" w:history="1">
+        <w:r>
+          <w:rPr>
+            <w:rStyle w:val="Hyperlink"/>
+          </w:rPr>
+          <w:t>4. Fluxo de Eventos</w:t>
+        </w:r>
+        <w:r>
+          <w:rPr>
+            <w:webHidden/>
+          </w:rPr>
+          <w:tab/>
+        </w:r>
+        <w:r>
+          <w:rPr>
+            <w:webHidden/>
+          </w:rPr>
+          <w:fldChar w:fldCharType="begin"/>
+        </w:r>
+        <w:r>
+          <w:rPr>
+            <w:webHidden/>
+          </w:rPr>
+          <w:instrText xml:space="preserve"> PAGEREF _Toc499559055 \h </w:instrText>
+        </w:r>
+        <w:r>
+          <w:rPr>
+            <w:webHidden/>
+          </w:rPr>
+        </w:r>
+        <w:r>
+          <w:rPr>
+            <w:webHidden/>
+          </w:rPr>
+          <w:fldChar w:fldCharType="separate"/>
+        </w:r>
+        <w:r>
+          <w:rPr>
+            <w:webHidden/>
+          </w:rPr>
+          <w:t>4</w:t>
+        </w:r>
+        <w:r>
+          <w:rPr>
+            <w:webHidden/>
+          </w:rPr>
+          <w:fldChar w:fldCharType="end"/>
+        </w:r>
+      </w:hyperlink>
+    </w:p>
     <w:p>
       <w:pPr>
         <w:pStyle w:val="TOC2"/>
@@ -990,91 +931,55 @@
           <w:lang w:eastAsia="pt-BR"/>
         </w:rPr>
       </w:pPr>
-      <w:r>
-        <w:rPr>
-          <w:rStyle w:val="Hyperlink"/>
-        </w:rPr>
-        <w:fldChar w:fldCharType="begin"/>
-      </w:r>
-      <w:r>
-        <w:rPr>
-          <w:rStyle w:val="Hyperlink"/>
-        </w:rPr>
-        <w:instrText xml:space="preserve"> </w:instrText>
-      </w:r>
-      <w:r>
-        <w:instrText>HYPERLINK \l "_Toc499559056"</w:instrText>
-      </w:r>
-      <w:r>
-        <w:rPr>
-          <w:rStyle w:val="Hyperlink"/>
-        </w:rPr>
-        <w:instrText xml:space="preserve"> </w:instrText>
-      </w:r>
-      <w:r>
-        <w:rPr>
-          <w:rStyle w:val="Hyperlink"/>
-        </w:rPr>
-      </w:r>
-      <w:r>
-        <w:rPr>
-          <w:rStyle w:val="Hyperlink"/>
-        </w:rPr>
-        <w:fldChar w:fldCharType="separate"/>
-      </w:r>
-      <w:r>
-        <w:rPr>
-          <w:rStyle w:val="Hyperlink"/>
-        </w:rPr>
-        <w:t>4.1. Fluxo Básico</w:t>
-      </w:r>
-      <w:r>
-        <w:rPr>
-          <w:webHidden/>
-        </w:rPr>
-        <w:tab/>
-      </w:r>
-      <w:r>
-        <w:rPr>
-          <w:webHidden/>
-        </w:rPr>
-        <w:fldChar w:fldCharType="begin"/>
-      </w:r>
-      <w:r>
-        <w:rPr>
-          <w:webHidden/>
-        </w:rPr>
-        <w:instrText xml:space="preserve"> PAGEREF _Toc499559056 \h </w:instrText>
-      </w:r>
-      <w:r>
-        <w:rPr>
-          <w:webHidden/>
-        </w:rPr>
-      </w:r>
-      <w:r>
-        <w:rPr>
-          <w:webHidden/>
-        </w:rPr>
-        <w:fldChar w:fldCharType="separate"/>
-      </w:r>
-      <w:r>
-        <w:rPr>
-          <w:webHidden/>
-        </w:rPr>
-        <w:t>4</w:t>
-      </w:r>
-      <w:r>
-        <w:rPr>
-          <w:webHidden/>
-        </w:rPr>
-        <w:fldChar w:fldCharType="end"/>
-      </w:r>
-      <w:r>
-        <w:rPr>
-          <w:rStyle w:val="Hyperlink"/>
-        </w:rPr>
-        <w:fldChar w:fldCharType="end"/>
-      </w:r>
+      <w:hyperlink w:anchor="_Toc499559056" w:history="1">
+        <w:r>
+          <w:rPr>
+            <w:rStyle w:val="Hyperlink"/>
+          </w:rPr>
+          <w:t>4.1. Fluxo Básico</w:t>
+        </w:r>
+        <w:r>
+          <w:rPr>
+            <w:webHidden/>
+          </w:rPr>
+          <w:tab/>
+        </w:r>
+        <w:r>
+          <w:rPr>
+            <w:webHidden/>
+          </w:rPr>
+          <w:fldChar w:fldCharType="begin"/>
+        </w:r>
+        <w:r>
+          <w:rPr>
+            <w:webHidden/>
+          </w:rPr>
+          <w:instrText xml:space="preserve"> PAGEREF _Toc499559056 \h </w:instrText>
+        </w:r>
+        <w:r>
+          <w:rPr>
+            <w:webHidden/>
+          </w:rPr>
+        </w:r>
+        <w:r>
+          <w:rPr>
+            <w:webHidden/>
+          </w:rPr>
+          <w:fldChar w:fldCharType="separate"/>
+        </w:r>
+        <w:r>
+          <w:rPr>
+            <w:webHidden/>
+          </w:rPr>
+          <w:t>4</w:t>
+        </w:r>
+        <w:r>
+          <w:rPr>
+            <w:webHidden/>
+          </w:rPr>
+          <w:fldChar w:fldCharType="end"/>
+        </w:r>
+      </w:hyperlink>
     </w:p>
     <w:p>
       <w:pPr>
@@ -2206,6 +2111,7 @@
       <w:r>
         <w:t>Atores</w:t>
       </w:r>
+      <w:bookmarkStart w:id="228" w:name="_Hlk499681934"/>
       <w:bookmarkEnd w:id="227"/>
     </w:p>
     <w:p>
@@ -2217,79 +2123,18 @@
       <w:pPr>
         <w:pStyle w:val="Heading1"/>
       </w:pPr>
-      <w:bookmarkStart w:id="228" w:name="_Toc499559054"/>
+      <w:bookmarkStart w:id="229" w:name="_Toc499559054"/>
       <w:r>
         <w:t>Referências</w:t>
       </w:r>
-      <w:bookmarkEnd w:id="228"/>
-    </w:p>
-    <w:p>
-      <w:pPr>
-        <w:pStyle w:val="Instruo"/>
-      </w:pPr>
-      <w:proofErr w:type="gramStart"/>
-      <w:r>
-        <w:t>[Indique</w:t>
-      </w:r>
-      <w:proofErr w:type="gramEnd"/>
-      <w:r>
-        <w:t xml:space="preserve"> todos os artefatos que fazem referência a este caso de uso. É importante identificarmos os artefatos e seus respectivos versionamento, se for o caso. </w:t>
-      </w:r>
-    </w:p>
-    <w:p>
-      <w:pPr>
-        <w:pStyle w:val="Instruo"/>
-        <w:rPr>
-          <w:lang w:val="pt-PT"/>
-        </w:rPr>
-      </w:pPr>
-      <w:r>
-        <w:rPr>
-          <w:lang w:val="pt-PT"/>
-        </w:rPr>
-        <w:t>Exemplo:</w:t>
-      </w:r>
-    </w:p>
-    <w:p>
-      <w:pPr>
-        <w:pStyle w:val="Instruo"/>
-        <w:rPr>
-          <w:lang w:val="pt-PT"/>
-        </w:rPr>
-      </w:pPr>
-      <w:r>
-        <w:rPr>
-          <w:lang w:val="pt-PT"/>
-        </w:rPr>
-        <w:t>GLO</w:t>
-      </w:r>
-      <w:r>
-        <w:rPr>
-          <w:lang w:val="pt-PT"/>
-        </w:rPr>
-        <w:t>SS</w:t>
-      </w:r>
-      <w:r>
-        <w:rPr>
-          <w:lang w:val="pt-PT"/>
-        </w:rPr>
-        <w:t xml:space="preserve"> – Glossário versão 1.0; </w:t>
-      </w:r>
-    </w:p>
-    <w:p>
-      <w:pPr>
-        <w:pStyle w:val="Instruo"/>
-        <w:rPr>
-          <w:lang w:val="pt-PT"/>
-        </w:rPr>
-      </w:pPr>
-      <w:r>
-        <w:rPr>
-          <w:lang w:val="pt-PT"/>
-        </w:rPr>
-        <w:t>]</w:t>
-      </w:r>
-    </w:p>
+      <w:bookmarkEnd w:id="229"/>
+    </w:p>
+    <w:p>
+      <w:r>
+        <w:t>Documento de Visão – versão 1.0</w:t>
+      </w:r>
+    </w:p>
+    <w:bookmarkEnd w:id="228"/>
     <w:p>
       <w:pPr>
         <w:pStyle w:val="Heading1"/>
@@ -2300,26 +2145,27 @@
         </w:rPr>
         <w:t xml:space="preserve"> </w:t>
       </w:r>
-      <w:bookmarkStart w:id="229" w:name="_Toc499559055"/>
+      <w:bookmarkStart w:id="230" w:name="_Toc499559055"/>
       <w:r>
         <w:t>Fluxo de Eventos</w:t>
       </w:r>
-      <w:bookmarkEnd w:id="229"/>
+      <w:bookmarkEnd w:id="230"/>
     </w:p>
     <w:p>
       <w:pPr>
         <w:pStyle w:val="Heading2"/>
       </w:pPr>
-      <w:bookmarkStart w:id="230" w:name="_Toc499559056"/>
+      <w:bookmarkStart w:id="231" w:name="_Toc499559056"/>
       <w:r>
         <w:t>Fluxo Básico</w:t>
       </w:r>
-      <w:bookmarkEnd w:id="230"/>
+      <w:bookmarkEnd w:id="231"/>
       <w:r>
         <w:t xml:space="preserve"> </w:t>
       </w:r>
     </w:p>
     <w:p>
+      <w:bookmarkStart w:id="232" w:name="_Hlk499681981"/>
       <w:r>
         <w:t xml:space="preserve">P1. </w:t>
       </w:r>
@@ -2367,30 +2213,22 @@
       <w:pPr>
         <w:pStyle w:val="Heading2"/>
       </w:pPr>
-      <w:bookmarkStart w:id="231" w:name="_Toc309205353"/>
-      <w:bookmarkStart w:id="232" w:name="_Toc499559057"/>
+      <w:bookmarkStart w:id="233" w:name="_Toc309205353"/>
+      <w:bookmarkStart w:id="234" w:name="_Toc499559057"/>
+      <w:bookmarkEnd w:id="232"/>
       <w:r>
         <w:t>Fluxos Excepcionais</w:t>
       </w:r>
-      <w:bookmarkEnd w:id="231"/>
-      <w:bookmarkEnd w:id="232"/>
+      <w:bookmarkEnd w:id="233"/>
+      <w:bookmarkEnd w:id="234"/>
     </w:p>
     <w:p>
       <w:pPr>
         <w:pStyle w:val="Heading3"/>
       </w:pPr>
-      <w:bookmarkStart w:id="233" w:name="_Toc499559058"/>
-      <w:r>
-        <w:t xml:space="preserve">FE01 </w:t>
-      </w:r>
-      <w:r>
-        <w:t>–</w:t>
-      </w:r>
-      <w:r>
-        <w:t xml:space="preserve"> </w:t>
-      </w:r>
-      <w:r>
-        <w:t xml:space="preserve">Usuário </w:t>
+      <w:bookmarkStart w:id="235" w:name="_Toc499559058"/>
+      <w:r>
+        <w:t xml:space="preserve">FE01 – Usuário </w:t>
       </w:r>
       <w:r>
         <w:t>Ine</w:t>
@@ -2398,7 +2236,7 @@
       <w:r>
         <w:t>xistente</w:t>
       </w:r>
-      <w:bookmarkEnd w:id="233"/>
+      <w:bookmarkEnd w:id="235"/>
     </w:p>
     <w:p>
       <w:pPr>
@@ -2460,18 +2298,9 @@
       <w:pPr>
         <w:pStyle w:val="Heading3"/>
       </w:pPr>
-      <w:bookmarkStart w:id="234" w:name="_Toc499559059"/>
-      <w:r>
-        <w:t xml:space="preserve">FE01 </w:t>
-      </w:r>
-      <w:r>
-        <w:t>–</w:t>
-      </w:r>
-      <w:r>
-        <w:t xml:space="preserve"> </w:t>
-      </w:r>
-      <w:r>
-        <w:t xml:space="preserve">Dados </w:t>
+      <w:bookmarkStart w:id="236" w:name="_Toc499559059"/>
+      <w:r>
+        <w:t xml:space="preserve">FE01 – Dados </w:t>
       </w:r>
       <w:r>
         <w:t>I</w:t>
@@ -2479,7 +2308,7 @@
       <w:r>
         <w:t>nválidos</w:t>
       </w:r>
-      <w:bookmarkEnd w:id="234"/>
+      <w:bookmarkEnd w:id="236"/>
     </w:p>
     <w:p>
       <w:pPr>
@@ -2491,7 +2320,13 @@
         <w:rPr>
           <w:lang w:eastAsia="en-US"/>
         </w:rPr>
-        <w:t>E2. Usuário ou senha inválidos (vazios ou errados)</w:t>
+        <w:t>E1</w:t>
+      </w:r>
+      <w:r>
+        <w:rPr>
+          <w:lang w:eastAsia="en-US"/>
+        </w:rPr>
+        <w:t>. Usuário ou senha inválidos (vazios ou errados)</w:t>
       </w:r>
     </w:p>
     <w:p>
@@ -2516,18 +2351,18 @@
       <w:pPr>
         <w:pStyle w:val="Heading1"/>
       </w:pPr>
-      <w:bookmarkStart w:id="235" w:name="_Toc499559060"/>
+      <w:bookmarkStart w:id="237" w:name="_Toc499559060"/>
       <w:r>
         <w:lastRenderedPageBreak/>
         <w:t>Pré- condições</w:t>
       </w:r>
-      <w:bookmarkEnd w:id="235"/>
+      <w:bookmarkEnd w:id="237"/>
     </w:p>
     <w:p>
       <w:pPr>
         <w:pStyle w:val="Heading2"/>
       </w:pPr>
-      <w:bookmarkStart w:id="236" w:name="_Toc499559061"/>
+      <w:bookmarkStart w:id="238" w:name="_Toc499559061"/>
       <w:r>
         <w:t>Usu</w:t>
       </w:r>
@@ -2537,7 +2372,7 @@
       <w:r>
         <w:t>adastrado</w:t>
       </w:r>
-      <w:bookmarkEnd w:id="236"/>
+      <w:bookmarkEnd w:id="238"/>
     </w:p>
     <w:p>
       <w:pPr>
@@ -2556,11 +2391,11 @@
       <w:pPr>
         <w:pStyle w:val="Heading2"/>
       </w:pPr>
-      <w:bookmarkStart w:id="237" w:name="_Toc499559062"/>
+      <w:bookmarkStart w:id="239" w:name="_Toc499559062"/>
       <w:r>
         <w:t>Sistema Desconectado</w:t>
       </w:r>
-      <w:bookmarkEnd w:id="237"/>
+      <w:bookmarkEnd w:id="239"/>
     </w:p>
     <w:p>
       <w:pPr>
@@ -2593,11 +2428,11 @@
       <w:pPr>
         <w:pStyle w:val="Heading1"/>
       </w:pPr>
-      <w:bookmarkStart w:id="238" w:name="_Toc499559063"/>
+      <w:bookmarkStart w:id="240" w:name="_Toc499559063"/>
       <w:r>
         <w:t>pós-condições</w:t>
       </w:r>
-      <w:bookmarkEnd w:id="238"/>
+      <w:bookmarkEnd w:id="240"/>
     </w:p>
     <w:p>
       <w:pPr>
@@ -2611,11 +2446,11 @@
         </w:rPr>
         <w:t xml:space="preserve">  </w:t>
       </w:r>
-      <w:bookmarkStart w:id="239" w:name="_Toc499559064"/>
+      <w:bookmarkStart w:id="241" w:name="_Toc499559064"/>
       <w:r>
         <w:t>Tipo de Acesso</w:t>
       </w:r>
-      <w:bookmarkEnd w:id="239"/>
+      <w:bookmarkEnd w:id="241"/>
     </w:p>
     <w:p>
       <w:pPr>
@@ -2639,11 +2474,11 @@
       <w:pPr>
         <w:pStyle w:val="Heading1"/>
       </w:pPr>
-      <w:bookmarkStart w:id="240" w:name="_Toc499559065"/>
+      <w:bookmarkStart w:id="242" w:name="_Toc499559065"/>
       <w:r>
         <w:t>Pontos de Extensão</w:t>
       </w:r>
-      <w:bookmarkEnd w:id="240"/>
+      <w:bookmarkEnd w:id="242"/>
     </w:p>
     <w:p>
       <w:pPr>
@@ -2662,11 +2497,11 @@
       <w:pPr>
         <w:pStyle w:val="Heading1"/>
       </w:pPr>
-      <w:bookmarkStart w:id="241" w:name="_Toc499559066"/>
+      <w:bookmarkStart w:id="243" w:name="_Toc499559066"/>
       <w:r>
         <w:t>oBservações</w:t>
       </w:r>
-      <w:bookmarkEnd w:id="241"/>
+      <w:bookmarkEnd w:id="243"/>
     </w:p>
     <w:p>
       <w:pPr>
@@ -2859,27 +2694,14 @@
           <w:r>
             <w:t xml:space="preserve"> de </w:t>
           </w:r>
-          <w:r>
-            <w:fldChar w:fldCharType="begin"/>
-          </w:r>
-          <w:r>
-            <w:instrText xml:space="preserve"> NUMPAGES </w:instrText>
-          </w:r>
-          <w:r>
-            <w:fldChar w:fldCharType="separate"/>
-          </w:r>
-          <w:r>
-            <w:rPr>
-              <w:noProof/>
-            </w:rPr>
-            <w:t>5</w:t>
-          </w:r>
-          <w:r>
-            <w:rPr>
-              <w:noProof/>
-            </w:rPr>
-            <w:fldChar w:fldCharType="end"/>
-          </w:r>
+          <w:fldSimple w:instr=" NUMPAGES ">
+            <w:r>
+              <w:rPr>
+                <w:noProof/>
+              </w:rPr>
+              <w:t>5</w:t>
+            </w:r>
+          </w:fldSimple>
         </w:p>
       </w:tc>
     </w:tr>
@@ -3879,6 +3701,8 @@
     <w:lsdException w:name="Table Subtle 2" w:semiHidden="1" w:unhideWhenUsed="1"/>
     <w:lsdException w:name="Table Web 1" w:semiHidden="1" w:unhideWhenUsed="1"/>
     <w:lsdException w:name="Table Web 2" w:semiHidden="1" w:unhideWhenUsed="1"/>
+    <w:lsdException w:name="Table Web 3" w:semiHidden="1" w:unhideWhenUsed="1"/>
+    <w:lsdException w:name="Table Theme" w:semiHidden="1" w:unhideWhenUsed="1"/>
     <w:lsdException w:name="Placeholder Text" w:semiHidden="1" w:uiPriority="99"/>
     <w:lsdException w:name="No Spacing" w:uiPriority="1" w:qFormat="1"/>
     <w:lsdException w:name="Light Shading" w:uiPriority="60"/>
